--- a/Quartic Q and A.docx
+++ b/Quartic Q and A.docx
@@ -14,8 +14,6 @@
           <w:color w:val="833C0B" w:themeColor="accent2" w:themeShade="80"/>
         </w:rPr>
       </w:pPr>
-      <w:bookmarkStart w:id="0" w:name="_GoBack"/>
-      <w:bookmarkEnd w:id="0"/>
     </w:p>
     <w:p>
       <w:pPr>
@@ -415,25 +413,7 @@
         <w:rPr>
           <w:rFonts w:ascii="Tahoma" w:hAnsi="Tahoma" w:cs="Tahoma"/>
         </w:rPr>
-        <w:t>R</w:t>
-      </w:r>
-      <w:r>
-        <w:rPr>
-          <w:rFonts w:ascii="Tahoma" w:hAnsi="Tahoma" w:cs="Tahoma"/>
-        </w:rPr>
-        <w:t xml:space="preserve">oot </w:t>
-      </w:r>
-      <w:r>
-        <w:rPr>
-          <w:rFonts w:ascii="Tahoma" w:hAnsi="Tahoma" w:cs="Tahoma"/>
-        </w:rPr>
-        <w:t>M</w:t>
-      </w:r>
-      <w:r>
-        <w:rPr>
-          <w:rFonts w:ascii="Tahoma" w:hAnsi="Tahoma" w:cs="Tahoma"/>
-        </w:rPr>
-        <w:t xml:space="preserve">ean </w:t>
+        <w:t xml:space="preserve">R </w:t>
       </w:r>
       <w:r>
         <w:rPr>
@@ -457,19 +437,7 @@
         <w:rPr>
           <w:rFonts w:ascii="Tahoma" w:hAnsi="Tahoma" w:cs="Tahoma"/>
         </w:rPr>
-        <w:t xml:space="preserve"> </w:t>
-      </w:r>
-      <w:r>
-        <w:rPr>
-          <w:rFonts w:ascii="Tahoma" w:hAnsi="Tahoma" w:cs="Tahoma"/>
-        </w:rPr>
-        <w:t>–</w:t>
-      </w:r>
-      <w:r>
-        <w:rPr>
-          <w:rFonts w:ascii="Tahoma" w:hAnsi="Tahoma" w:cs="Tahoma"/>
-        </w:rPr>
-        <w:t xml:space="preserve"> </w:t>
+        <w:t xml:space="preserve"> – </w:t>
       </w:r>
     </w:p>
     <w:p>
@@ -536,14 +504,10 @@
         <w:rPr>
           <w:rFonts w:ascii="Tahoma" w:hAnsi="Tahoma" w:cs="Tahoma"/>
         </w:rPr>
-        <w:t>0.96436</w:t>
-      </w:r>
-      <w:r>
-        <w:rPr>
-          <w:rFonts w:ascii="Tahoma" w:hAnsi="Tahoma" w:cs="Tahoma"/>
-        </w:rPr>
-        <w:t>(validation set)</w:t>
-      </w:r>
+        <w:t>0.96436(validation set)</w:t>
+      </w:r>
+      <w:bookmarkStart w:id="0" w:name="_GoBack"/>
+      <w:bookmarkEnd w:id="0"/>
     </w:p>
     <w:p>
       <w:pPr>

--- a/Quartic Q and A.docx
+++ b/Quartic Q and A.docx
@@ -431,13 +431,15 @@
         <w:rPr>
           <w:rFonts w:ascii="Tahoma" w:hAnsi="Tahoma" w:cs="Tahoma"/>
         </w:rPr>
-        <w:t xml:space="preserve"> error</w:t>
-      </w:r>
-      <w:r>
-        <w:rPr>
-          <w:rFonts w:ascii="Tahoma" w:hAnsi="Tahoma" w:cs="Tahoma"/>
-        </w:rPr>
-        <w:t xml:space="preserve"> – </w:t>
+        <w:t xml:space="preserve"> </w:t>
+      </w:r>
+      <w:bookmarkStart w:id="0" w:name="_GoBack"/>
+      <w:bookmarkEnd w:id="0"/>
+      <w:r>
+        <w:rPr>
+          <w:rFonts w:ascii="Tahoma" w:hAnsi="Tahoma" w:cs="Tahoma"/>
+        </w:rPr>
+        <w:t xml:space="preserve">– </w:t>
       </w:r>
     </w:p>
     <w:p>
@@ -506,8 +508,6 @@
         </w:rPr>
         <w:t>0.96436(validation set)</w:t>
       </w:r>
-      <w:bookmarkStart w:id="0" w:name="_GoBack"/>
-      <w:bookmarkEnd w:id="0"/>
     </w:p>
     <w:p>
       <w:pPr>

--- a/Quartic Q and A.docx
+++ b/Quartic Q and A.docx
@@ -433,8 +433,6 @@
         </w:rPr>
         <w:t xml:space="preserve"> </w:t>
       </w:r>
-      <w:bookmarkStart w:id="0" w:name="_GoBack"/>
-      <w:bookmarkEnd w:id="0"/>
       <w:r>
         <w:rPr>
           <w:rFonts w:ascii="Tahoma" w:hAnsi="Tahoma" w:cs="Tahoma"/>
@@ -740,7 +738,31 @@
           <w:sz w:val="20"/>
           <w:szCs w:val="20"/>
         </w:rPr>
-        <w:t>More data analysis might be required to come up with the ideal model although initial analysis revealed that most of the data is skewed.</w:t>
+        <w:t xml:space="preserve">More data analysis might be required to come up with </w:t>
+      </w:r>
+      <w:r>
+        <w:rPr>
+          <w:rFonts w:ascii="Tahoma" w:hAnsi="Tahoma" w:cs="Tahoma"/>
+          <w:sz w:val="20"/>
+          <w:szCs w:val="20"/>
+        </w:rPr>
+        <w:t>a robust</w:t>
+      </w:r>
+      <w:r>
+        <w:rPr>
+          <w:rFonts w:ascii="Tahoma" w:hAnsi="Tahoma" w:cs="Tahoma"/>
+          <w:sz w:val="20"/>
+          <w:szCs w:val="20"/>
+        </w:rPr>
+        <w:t xml:space="preserve"> model although initial analysis revealed that most of the data is skewed.</w:t>
+      </w:r>
+      <w:r>
+        <w:rPr>
+          <w:rFonts w:ascii="Tahoma" w:hAnsi="Tahoma" w:cs="Tahoma"/>
+          <w:sz w:val="20"/>
+          <w:szCs w:val="20"/>
+        </w:rPr>
+        <w:t xml:space="preserve"> More feature dependencies need to be explored to identify the features that affect the prediction.</w:t>
       </w:r>
     </w:p>
     <w:p>
@@ -758,23 +780,95 @@
           <w:sz w:val="20"/>
           <w:szCs w:val="20"/>
         </w:rPr>
-        <w:t xml:space="preserve">Trying out different </w:t>
-      </w:r>
-      <w:r>
-        <w:rPr>
-          <w:rFonts w:ascii="Tahoma" w:hAnsi="Tahoma" w:cs="Tahoma"/>
-          <w:sz w:val="20"/>
-          <w:szCs w:val="20"/>
-        </w:rPr>
-        <w:t xml:space="preserve">algorithms like Gradient Boost classifier, Logistic regression and ultimately a neural network. Each algorithm has its own hyper parameters which need to be tuned to output an ideal model. </w:t>
-      </w:r>
-      <w:r>
-        <w:rPr>
-          <w:rFonts w:ascii="Tahoma" w:hAnsi="Tahoma" w:cs="Tahoma"/>
-          <w:sz w:val="20"/>
-          <w:szCs w:val="20"/>
-        </w:rPr>
-        <w:t xml:space="preserve">We can also try clustering algorithms like KMeans and DBScan to see if they can classify data into 2 clusters. </w:t>
+        <w:t xml:space="preserve">Trying out </w:t>
+      </w:r>
+      <w:r>
+        <w:rPr>
+          <w:rFonts w:ascii="Tahoma" w:hAnsi="Tahoma" w:cs="Tahoma"/>
+          <w:sz w:val="20"/>
+          <w:szCs w:val="20"/>
+        </w:rPr>
+        <w:t xml:space="preserve">alternate </w:t>
+      </w:r>
+      <w:r>
+        <w:rPr>
+          <w:rFonts w:ascii="Tahoma" w:hAnsi="Tahoma" w:cs="Tahoma"/>
+          <w:sz w:val="20"/>
+          <w:szCs w:val="20"/>
+        </w:rPr>
+        <w:t xml:space="preserve">algorithms like Gradient Boost classifier, Logistic regression and a </w:t>
+      </w:r>
+      <w:r>
+        <w:rPr>
+          <w:rFonts w:ascii="Tahoma" w:hAnsi="Tahoma" w:cs="Tahoma"/>
+          <w:sz w:val="20"/>
+          <w:szCs w:val="20"/>
+        </w:rPr>
+        <w:t xml:space="preserve">deep </w:t>
+      </w:r>
+      <w:r>
+        <w:rPr>
+          <w:rFonts w:ascii="Tahoma" w:hAnsi="Tahoma" w:cs="Tahoma"/>
+          <w:sz w:val="20"/>
+          <w:szCs w:val="20"/>
+        </w:rPr>
+        <w:t xml:space="preserve">neural network. Each algorithm has its own hyper parameters which need to be tuned to output a </w:t>
+      </w:r>
+      <w:r>
+        <w:rPr>
+          <w:rFonts w:ascii="Tahoma" w:hAnsi="Tahoma" w:cs="Tahoma"/>
+          <w:sz w:val="20"/>
+          <w:szCs w:val="20"/>
+        </w:rPr>
+        <w:t>good</w:t>
+      </w:r>
+      <w:r>
+        <w:rPr>
+          <w:rFonts w:ascii="Tahoma" w:hAnsi="Tahoma" w:cs="Tahoma"/>
+          <w:sz w:val="20"/>
+          <w:szCs w:val="20"/>
+        </w:rPr>
+        <w:t xml:space="preserve"> model. </w:t>
+      </w:r>
+      <w:r>
+        <w:rPr>
+          <w:rFonts w:ascii="Tahoma" w:hAnsi="Tahoma" w:cs="Tahoma"/>
+          <w:sz w:val="20"/>
+          <w:szCs w:val="20"/>
+        </w:rPr>
+        <w:t xml:space="preserve">We can also try clustering algorithms like KMeans and DBScan </w:t>
+      </w:r>
+      <w:r>
+        <w:rPr>
+          <w:rFonts w:ascii="Tahoma" w:hAnsi="Tahoma" w:cs="Tahoma"/>
+          <w:sz w:val="20"/>
+          <w:szCs w:val="20"/>
+        </w:rPr>
+        <w:t>and measure their efficiency after</w:t>
+      </w:r>
+      <w:r>
+        <w:rPr>
+          <w:rFonts w:ascii="Tahoma" w:hAnsi="Tahoma" w:cs="Tahoma"/>
+          <w:sz w:val="20"/>
+          <w:szCs w:val="20"/>
+        </w:rPr>
+        <w:t xml:space="preserve"> </w:t>
+      </w:r>
+      <w:r>
+        <w:rPr>
+          <w:rFonts w:ascii="Tahoma" w:hAnsi="Tahoma" w:cs="Tahoma"/>
+          <w:sz w:val="20"/>
+          <w:szCs w:val="20"/>
+        </w:rPr>
+        <w:t>segregating the</w:t>
+      </w:r>
+      <w:r>
+        <w:rPr>
+          <w:rFonts w:ascii="Tahoma" w:hAnsi="Tahoma" w:cs="Tahoma"/>
+          <w:sz w:val="20"/>
+          <w:szCs w:val="20"/>
+        </w:rPr>
+        <w:t xml:space="preserve"> data into 2 clusters. </w:t>
       </w:r>
     </w:p>
     <w:p>
@@ -794,6 +888,8 @@
           <w:szCs w:val="16"/>
         </w:rPr>
       </w:pPr>
+      <w:bookmarkStart w:id="0" w:name="_GoBack"/>
+      <w:bookmarkEnd w:id="0"/>
     </w:p>
     <w:p>
       <w:pPr>
